--- a/docs/manuals/console/04_Workflow_Submission_Manual.docx
+++ b/docs/manuals/console/04_Workflow_Submission_Manual.docx
@@ -57,7 +57,7 @@
           <w:color w:val="808080"/>
           <w:sz w:val="22"/>
         </w:rPr>
-        <w:t>Version 1.0</w:t>
+        <w:t>Version 1.1</w:t>
       </w:r>
     </w:p>
     <w:p>
@@ -105,7 +105,7 @@
     </w:p>
     <w:p>
       <w:r>
-        <w:t>7. Multi-Step Forms</w:t>
+        <w:t>7. Multi-Step Forms and Summary</w:t>
       </w:r>
     </w:p>
     <w:p>
@@ -270,7 +270,7 @@
         <w:t xml:space="preserve">Step 1: </w:t>
       </w:r>
       <w:r>
-        <w:t>Log in to the Sonarworks Workflow System</w:t>
+        <w:t>Log in to the Sonar Workflow System</w:t>
       </w:r>
     </w:p>
     <w:p>
@@ -1725,6 +1725,190 @@
       </w:r>
       <w:r>
         <w:t>The selected user's name appears in the field</w:t>
+      </w:r>
+    </w:p>
+    <w:p>
+      <w:pPr>
+        <w:pStyle w:val="Heading2"/>
+      </w:pPr>
+      <w:r>
+        <w:t>5.6 Accordion and Collapsible Sections</w:t>
+      </w:r>
+    </w:p>
+    <w:p>
+      <w:r>
+        <w:rPr>
+          <w:b w:val="0"/>
+          <w:i w:val="0"/>
+        </w:rPr>
+        <w:t>Some forms organize fields into expandable/collapsible sections to make long forms easier to navigate. These sections help group related information together.</w:t>
+      </w:r>
+    </w:p>
+    <w:p>
+      <w:r>
+        <w:rPr>
+          <w:b/>
+          <w:i w:val="0"/>
+        </w:rPr>
+        <w:t>Accordion Sections:</w:t>
+      </w:r>
+    </w:p>
+    <w:p>
+      <w:pPr>
+        <w:pStyle w:val="ListBullet"/>
+      </w:pPr>
+      <w:r>
+        <w:t>An Accordion contains multiple collapsible sections</w:t>
+      </w:r>
+    </w:p>
+    <w:p>
+      <w:pPr>
+        <w:pStyle w:val="ListBullet"/>
+      </w:pPr>
+      <w:r>
+        <w:t>Click on a section header to expand it</w:t>
+      </w:r>
+    </w:p>
+    <w:p>
+      <w:pPr>
+        <w:pStyle w:val="ListBullet"/>
+      </w:pPr>
+      <w:r>
+        <w:t>Only one section within an Accordion can be expanded at a time</w:t>
+      </w:r>
+    </w:p>
+    <w:p>
+      <w:pPr>
+        <w:pStyle w:val="ListBullet"/>
+      </w:pPr>
+      <w:r>
+        <w:t>Expanding a new section automatically closes the previously open one</w:t>
+      </w:r>
+    </w:p>
+    <w:p>
+      <w:r>
+        <w:rPr>
+          <w:b/>
+          <w:i w:val="0"/>
+        </w:rPr>
+        <w:t>Standalone Collapsible Sections:</w:t>
+      </w:r>
+    </w:p>
+    <w:p>
+      <w:pPr>
+        <w:pStyle w:val="ListBullet"/>
+      </w:pPr>
+      <w:r>
+        <w:t>A standalone Collapsible can be expanded independently</w:t>
+      </w:r>
+    </w:p>
+    <w:p>
+      <w:pPr>
+        <w:pStyle w:val="ListBullet"/>
+      </w:pPr>
+      <w:r>
+        <w:t>Multiple standalone Collapsibles can be open simultaneously</w:t>
+      </w:r>
+    </w:p>
+    <w:p>
+      <w:pPr>
+        <w:pStyle w:val="ListBullet"/>
+      </w:pPr>
+      <w:r>
+        <w:t>Click the section header to expand or collapse</w:t>
+      </w:r>
+    </w:p>
+    <w:p>
+      <w:r>
+        <w:rPr>
+          <w:b/>
+          <w:i w:val="0"/>
+        </w:rPr>
+        <w:t>Working with Collapsible Sections:</w:t>
+      </w:r>
+    </w:p>
+    <w:p>
+      <w:r>
+        <w:rPr>
+          <w:b/>
+          <w:color w:val="0066CC"/>
+        </w:rPr>
+        <w:t xml:space="preserve">Step 1: </w:t>
+      </w:r>
+      <w:r>
+        <w:t>Locate the collapsible section header (shows arrow indicator)</w:t>
+      </w:r>
+    </w:p>
+    <w:p>
+      <w:r>
+        <w:rPr>
+          <w:b/>
+          <w:color w:val="0066CC"/>
+        </w:rPr>
+        <w:t xml:space="preserve">Step 2: </w:t>
+      </w:r>
+      <w:r>
+        <w:t>Click on the header to expand the section</w:t>
+      </w:r>
+    </w:p>
+    <w:p>
+      <w:r>
+        <w:rPr>
+          <w:b/>
+          <w:color w:val="0066CC"/>
+        </w:rPr>
+        <w:t xml:space="preserve">Step 3: </w:t>
+      </w:r>
+      <w:r>
+        <w:t>Fill out the fields within the expanded section</w:t>
+      </w:r>
+    </w:p>
+    <w:p>
+      <w:r>
+        <w:rPr>
+          <w:b/>
+          <w:color w:val="0066CC"/>
+        </w:rPr>
+        <w:t xml:space="preserve">Step 4: </w:t>
+      </w:r>
+      <w:r>
+        <w:t>Click the header again to collapse (optional)</w:t>
+      </w:r>
+    </w:p>
+    <w:p>
+      <w:r>
+        <w:rPr>
+          <w:b/>
+          <w:color w:val="0066CC"/>
+        </w:rPr>
+        <w:t xml:space="preserve">Step 5: </w:t>
+      </w:r>
+      <w:r>
+        <w:t>Move to the next section or proceed with form submission</w:t>
+      </w:r>
+    </w:p>
+    <w:p>
+      <w:pPr>
+        <w:jc w:val="center"/>
+      </w:pPr>
+      <w:r>
+        <w:rPr>
+          <w:i/>
+          <w:color w:val="808080"/>
+        </w:rPr>
+        <w:t>[Screenshot: Accordion with Expanded Section]</w:t>
+      </w:r>
+    </w:p>
+    <w:p>
+      <w:pPr>
+        <w:jc w:val="center"/>
+      </w:pPr>
+      <w:r>
+        <w:rPr>
+          <w:i/>
+          <w:sz w:val="20"/>
+        </w:rPr>
+        <w:t>Figure: Accordion with Expanded Section</w:t>
       </w:r>
     </w:p>
     <w:p>
@@ -2303,7 +2487,89 @@
         <w:pStyle w:val="Heading2"/>
       </w:pPr>
       <w:r>
-        <w:t>7.3 Validation Between Steps</w:t>
+        <w:t>7.3 Summary Screens</w:t>
+      </w:r>
+    </w:p>
+    <w:p>
+      <w:r>
+        <w:rPr>
+          <w:b w:val="0"/>
+          <w:i w:val="0"/>
+        </w:rPr>
+        <w:t>Some workflows include a Summary screen as the final step. This screen displays all the information you've entered across all previous steps in read-only format, allowing you to review before final submission.</w:t>
+      </w:r>
+    </w:p>
+    <w:p>
+      <w:r>
+        <w:rPr>
+          <w:b/>
+          <w:i w:val="0"/>
+        </w:rPr>
+        <w:t>On a Summary Screen:</w:t>
+      </w:r>
+    </w:p>
+    <w:p>
+      <w:pPr>
+        <w:pStyle w:val="ListBullet"/>
+      </w:pPr>
+      <w:r>
+        <w:t>All fields are displayed in read-only mode</w:t>
+      </w:r>
+    </w:p>
+    <w:p>
+      <w:pPr>
+        <w:pStyle w:val="ListBullet"/>
+      </w:pPr>
+      <w:r>
+        <w:t>Data is organized by the screens/sections it was entered in</w:t>
+      </w:r>
+    </w:p>
+    <w:p>
+      <w:pPr>
+        <w:pStyle w:val="ListBullet"/>
+      </w:pPr>
+      <w:r>
+        <w:t>You can navigate back to previous steps to make corrections</w:t>
+      </w:r>
+    </w:p>
+    <w:p>
+      <w:pPr>
+        <w:pStyle w:val="ListBullet"/>
+      </w:pPr>
+      <w:r>
+        <w:t>Click 'Submit' only when satisfied with all information</w:t>
+      </w:r>
+    </w:p>
+    <w:p>
+      <w:pPr>
+        <w:jc w:val="center"/>
+      </w:pPr>
+      <w:r>
+        <w:rPr>
+          <w:i/>
+          <w:color w:val="808080"/>
+        </w:rPr>
+        <w:t>[Screenshot: Summary Screen Review]</w:t>
+      </w:r>
+    </w:p>
+    <w:p>
+      <w:pPr>
+        <w:jc w:val="center"/>
+      </w:pPr>
+      <w:r>
+        <w:rPr>
+          <w:i/>
+          <w:sz w:val="20"/>
+        </w:rPr>
+        <w:t>Figure: Summary Screen Review</w:t>
+      </w:r>
+    </w:p>
+    <w:p>
+      <w:pPr>
+        <w:pStyle w:val="Heading2"/>
+      </w:pPr>
+      <w:r>
+        <w:t>7.4 Validation Between Steps</w:t>
       </w:r>
     </w:p>
     <w:p>
